--- a/Input Documents/PO3_DGW_HSI.docx
+++ b/Input Documents/PO3_DGW_HSI.docx
@@ -520,8 +520,8 @@
             <w:br w:type="page"/>
           </w:r>
         </w:p>
-        <w:bookmarkStart w:id="0" w:name="_Toc30795631" w:displacedByCustomXml="next"/>
-        <w:bookmarkStart w:id="1" w:name="_Toc30795791" w:displacedByCustomXml="next"/>
+        <w:bookmarkStart w:id="0" w:name="_Toc30795791" w:displacedByCustomXml="next"/>
+        <w:bookmarkStart w:id="1" w:name="_Toc30795631" w:displacedByCustomXml="next"/>
       </w:sdtContent>
     </w:sdt>
     <w:p>
@@ -685,7 +685,7 @@
                 <w:sz w:val="24"/>
                 <w:szCs w:val="24"/>
               </w:rPr>
-              <w:t>Proposed</w:t>
+              <w:t>Released</w:t>
             </w:r>
           </w:p>
         </w:tc>
@@ -738,7 +738,17 @@
                 <w:sz w:val="24"/>
                 <w:szCs w:val="24"/>
               </w:rPr>
-              <w:t>Mariam El-Shakafi</w:t>
+              <w:t xml:space="preserve">Mariam </w:t>
+            </w:r>
+            <w:bookmarkStart w:id="3" w:name="_GoBack"/>
+            <w:bookmarkEnd w:id="3"/>
+            <w:r>
+              <w:rPr>
+                <w:rFonts w:asciiTheme="majorBidi" w:hAnsiTheme="majorBidi" w:cstheme="majorBidi"/>
+                <w:sz w:val="24"/>
+                <w:szCs w:val="24"/>
+              </w:rPr>
+              <w:t>El-Shakafi</w:t>
             </w:r>
           </w:p>
           <w:p>
@@ -883,14 +893,14 @@
           <w:rFonts w:asciiTheme="majorBidi" w:hAnsiTheme="majorBidi" w:cstheme="majorBidi"/>
         </w:rPr>
       </w:pPr>
-      <w:bookmarkStart w:id="3" w:name="_Toc31761832"/>
+      <w:bookmarkStart w:id="4" w:name="_Toc31761832"/>
       <w:r>
         <w:rPr>
           <w:rFonts w:asciiTheme="majorBidi" w:hAnsiTheme="majorBidi" w:cstheme="majorBidi"/>
         </w:rPr>
         <w:t>Table of history</w:t>
       </w:r>
-      <w:bookmarkEnd w:id="3"/>
+      <w:bookmarkEnd w:id="4"/>
     </w:p>
     <w:tbl>
       <w:tblPr>
@@ -1054,8 +1064,16 @@
               <w:rPr>
                 <w:rFonts w:asciiTheme="majorBidi" w:hAnsiTheme="majorBidi" w:cstheme="majorBidi"/>
               </w:rPr>
-              <w:t>mmed Elsayed</w:t>
+              <w:t xml:space="preserve">mmed </w:t>
             </w:r>
+            <w:proofErr w:type="spellStart"/>
+            <w:r>
+              <w:rPr>
+                <w:rFonts w:asciiTheme="majorBidi" w:hAnsiTheme="majorBidi" w:cstheme="majorBidi"/>
+              </w:rPr>
+              <w:t>Elsayed</w:t>
+            </w:r>
+            <w:proofErr w:type="spellEnd"/>
           </w:p>
         </w:tc>
         <w:tc>
@@ -1185,8 +1203,16 @@
               <w:rPr>
                 <w:rFonts w:asciiTheme="majorBidi" w:hAnsiTheme="majorBidi" w:cstheme="majorBidi"/>
               </w:rPr>
-              <w:t>mmed Elsayed</w:t>
+              <w:t xml:space="preserve">mmed </w:t>
             </w:r>
+            <w:proofErr w:type="spellStart"/>
+            <w:r>
+              <w:rPr>
+                <w:rFonts w:asciiTheme="majorBidi" w:hAnsiTheme="majorBidi" w:cstheme="majorBidi"/>
+              </w:rPr>
+              <w:t>Elsayed</w:t>
+            </w:r>
+            <w:proofErr w:type="spellEnd"/>
           </w:p>
         </w:tc>
         <w:tc>
@@ -3690,7 +3716,7 @@
           <w:rFonts w:asciiTheme="majorBidi" w:hAnsiTheme="majorBidi" w:cstheme="majorBidi"/>
         </w:rPr>
       </w:pPr>
-      <w:bookmarkStart w:id="4" w:name="_Toc31761833"/>
+      <w:bookmarkStart w:id="5" w:name="_Toc31761833"/>
       <w:r>
         <w:rPr>
           <w:rFonts w:asciiTheme="majorBidi" w:hAnsiTheme="majorBidi" w:cstheme="majorBidi"/>
@@ -3698,7 +3724,7 @@
         <w:lastRenderedPageBreak/>
         <w:t>Hardware requirements</w:t>
       </w:r>
-      <w:bookmarkEnd w:id="4"/>
+      <w:bookmarkEnd w:id="5"/>
     </w:p>
     <w:p>
       <w:pPr>
@@ -3895,14 +3921,14 @@
           <w:rFonts w:asciiTheme="majorBidi" w:hAnsiTheme="majorBidi" w:cstheme="majorBidi"/>
         </w:rPr>
       </w:pPr>
-      <w:bookmarkStart w:id="5" w:name="_Toc31761834"/>
+      <w:bookmarkStart w:id="6" w:name="_Toc31761834"/>
       <w:r>
         <w:rPr>
           <w:rFonts w:asciiTheme="majorBidi" w:hAnsiTheme="majorBidi" w:cstheme="majorBidi"/>
         </w:rPr>
         <w:t>Block Diagram</w:t>
       </w:r>
-      <w:bookmarkEnd w:id="5"/>
+      <w:bookmarkEnd w:id="6"/>
     </w:p>
     <w:p>
       <w:pPr>
@@ -3942,14 +3968,12 @@
             <v:path o:extrusionok="f" gradientshapeok="t" o:connecttype="rect"/>
             <o:lock v:ext="edit" aspectratio="t"/>
           </v:shapetype>
-          <v:shape id="_x0000_i1039" type="#_x0000_t75" style="width:451.3pt;height:342pt" o:ole="">
+          <v:shape id="_x0000_i1025" type="#_x0000_t75" style="width:451pt;height:341.65pt" o:ole="">
             <v:imagedata r:id="rId10" o:title=""/>
           </v:shape>
-          <o:OLEObject Type="Embed" ProgID="Visio.Drawing.15" ShapeID="_x0000_i1039" DrawAspect="Content" ObjectID="_1642374914" r:id="rId11"/>
+          <o:OLEObject Type="Embed" ProgID="Visio.Drawing.15" ShapeID="_x0000_i1025" DrawAspect="Content" ObjectID="_1642944425" r:id="rId11"/>
         </w:object>
       </w:r>
-      <w:bookmarkStart w:id="6" w:name="_GoBack"/>
-      <w:bookmarkEnd w:id="6"/>
     </w:p>
     <w:p>
       <w:pPr>
@@ -4963,10 +4987,7 @@
         <w:t>onnection</w:t>
       </w:r>
       <w:r>
-        <w:t xml:space="preserve"> </w:t>
-      </w:r>
-      <w:r>
-        <w:t>Description</w:t>
+        <w:t xml:space="preserve"> Description</w:t>
       </w:r>
       <w:bookmarkEnd w:id="20"/>
     </w:p>
@@ -5498,23 +5519,7 @@
                 <w:sz w:val="24"/>
                 <w:szCs w:val="24"/>
               </w:rPr>
-              <w:t>R</w:t>
-            </w:r>
-            <w:r>
-              <w:rPr>
-                <w:color w:val="000000" w:themeColor="text1"/>
-                <w:sz w:val="24"/>
-                <w:szCs w:val="24"/>
-              </w:rPr>
-              <w:t>ead/Write</w:t>
-            </w:r>
-            <w:r>
-              <w:rPr>
-                <w:color w:val="000000" w:themeColor="text1"/>
-                <w:sz w:val="24"/>
-                <w:szCs w:val="24"/>
-              </w:rPr>
-              <w:t xml:space="preserve"> control signal for LCD</w:t>
+              <w:t>Read/Write control signal for LCD</w:t>
             </w:r>
           </w:p>
         </w:tc>
@@ -6024,31 +6029,7 @@
                 <w:sz w:val="24"/>
                 <w:szCs w:val="24"/>
               </w:rPr>
-              <w:t>Second</w:t>
-            </w:r>
-            <w:r>
-              <w:rPr>
-                <w:color w:val="000000" w:themeColor="text1"/>
-                <w:sz w:val="24"/>
-                <w:szCs w:val="24"/>
-              </w:rPr>
-              <w:t xml:space="preserve"> control button (</w:t>
-            </w:r>
-            <w:r>
-              <w:rPr>
-                <w:color w:val="000000" w:themeColor="text1"/>
-                <w:sz w:val="24"/>
-                <w:szCs w:val="24"/>
-              </w:rPr>
-              <w:t>FUNC1</w:t>
-            </w:r>
-            <w:r>
-              <w:rPr>
-                <w:color w:val="000000" w:themeColor="text1"/>
-                <w:sz w:val="24"/>
-                <w:szCs w:val="24"/>
-              </w:rPr>
-              <w:t xml:space="preserve"> button)</w:t>
+              <w:t>Second control button (FUNC1 button)</w:t>
             </w:r>
           </w:p>
         </w:tc>
@@ -6174,31 +6155,7 @@
                 <w:sz w:val="24"/>
                 <w:szCs w:val="24"/>
               </w:rPr>
-              <w:t>Third</w:t>
-            </w:r>
-            <w:r>
-              <w:rPr>
-                <w:color w:val="000000" w:themeColor="text1"/>
-                <w:sz w:val="24"/>
-                <w:szCs w:val="24"/>
-              </w:rPr>
-              <w:t xml:space="preserve"> control button (FUNC</w:t>
-            </w:r>
-            <w:r>
-              <w:rPr>
-                <w:color w:val="000000" w:themeColor="text1"/>
-                <w:sz w:val="24"/>
-                <w:szCs w:val="24"/>
-              </w:rPr>
-              <w:t>2</w:t>
-            </w:r>
-            <w:r>
-              <w:rPr>
-                <w:color w:val="000000" w:themeColor="text1"/>
-                <w:sz w:val="24"/>
-                <w:szCs w:val="24"/>
-              </w:rPr>
-              <w:t xml:space="preserve"> button)</w:t>
+              <w:t>Third control button (FUNC2 button)</w:t>
             </w:r>
           </w:p>
         </w:tc>
@@ -10557,6 +10514,7 @@
     <w:lsdException w:name="HTML Sample" w:semiHidden="1" w:unhideWhenUsed="1"/>
     <w:lsdException w:name="HTML Typewriter" w:semiHidden="1" w:unhideWhenUsed="1"/>
     <w:lsdException w:name="HTML Variable" w:semiHidden="1" w:unhideWhenUsed="1"/>
+    <w:lsdException w:name="Normal Table" w:semiHidden="1" w:unhideWhenUsed="1"/>
     <w:lsdException w:name="annotation subject" w:semiHidden="1" w:unhideWhenUsed="1"/>
     <w:lsdException w:name="No List" w:semiHidden="1" w:unhideWhenUsed="1"/>
     <w:lsdException w:name="Outline List 1" w:semiHidden="1" w:unhideWhenUsed="1"/>
@@ -10602,9 +10560,11 @@
     <w:lsdException w:name="Table Subtle 1" w:semiHidden="1" w:unhideWhenUsed="1"/>
     <w:lsdException w:name="Table Subtle 2" w:semiHidden="1" w:unhideWhenUsed="1"/>
     <w:lsdException w:name="Table Web 1" w:semiHidden="1" w:unhideWhenUsed="1"/>
+    <w:lsdException w:name="Table Web 2" w:semiHidden="1" w:unhideWhenUsed="1"/>
     <w:lsdException w:name="Table Web 3" w:semiHidden="1" w:unhideWhenUsed="1"/>
     <w:lsdException w:name="Balloon Text" w:semiHidden="1" w:unhideWhenUsed="1"/>
     <w:lsdException w:name="Table Grid" w:uiPriority="39"/>
+    <w:lsdException w:name="Table Theme" w:semiHidden="1" w:unhideWhenUsed="1"/>
     <w:lsdException w:name="Placeholder Text" w:semiHidden="1"/>
     <w:lsdException w:name="No Spacing" w:uiPriority="1" w:qFormat="1"/>
     <w:lsdException w:name="Light Shading" w:uiPriority="60"/>
@@ -12150,6 +12110,7 @@
     <w:rsidRoot w:val="00E17163"/>
     <w:rsid w:val="0022252C"/>
     <w:rsid w:val="002C0674"/>
+    <w:rsid w:val="003B5D31"/>
     <w:rsid w:val="00507D6F"/>
     <w:rsid w:val="005F1EA0"/>
     <w:rsid w:val="006165A1"/>
@@ -12305,6 +12266,7 @@
     <w:lsdException w:name="HTML Sample" w:semiHidden="1" w:unhideWhenUsed="1"/>
     <w:lsdException w:name="HTML Typewriter" w:semiHidden="1" w:unhideWhenUsed="1"/>
     <w:lsdException w:name="HTML Variable" w:semiHidden="1" w:unhideWhenUsed="1"/>
+    <w:lsdException w:name="Normal Table" w:semiHidden="1" w:unhideWhenUsed="1"/>
     <w:lsdException w:name="annotation subject" w:semiHidden="1" w:unhideWhenUsed="1"/>
     <w:lsdException w:name="No List" w:semiHidden="1" w:unhideWhenUsed="1"/>
     <w:lsdException w:name="Outline List 1" w:semiHidden="1" w:unhideWhenUsed="1"/>
@@ -12350,9 +12312,11 @@
     <w:lsdException w:name="Table Subtle 1" w:semiHidden="1" w:unhideWhenUsed="1"/>
     <w:lsdException w:name="Table Subtle 2" w:semiHidden="1" w:unhideWhenUsed="1"/>
     <w:lsdException w:name="Table Web 1" w:semiHidden="1" w:unhideWhenUsed="1"/>
+    <w:lsdException w:name="Table Web 2" w:semiHidden="1" w:unhideWhenUsed="1"/>
     <w:lsdException w:name="Table Web 3" w:semiHidden="1" w:unhideWhenUsed="1"/>
     <w:lsdException w:name="Balloon Text" w:semiHidden="1" w:unhideWhenUsed="1"/>
     <w:lsdException w:name="Table Grid" w:uiPriority="39"/>
+    <w:lsdException w:name="Table Theme" w:semiHidden="1" w:unhideWhenUsed="1"/>
     <w:lsdException w:name="Placeholder Text" w:semiHidden="1"/>
     <w:lsdException w:name="No Spacing" w:uiPriority="1" w:qFormat="1"/>
     <w:lsdException w:name="Light Shading" w:uiPriority="60"/>
@@ -12963,7 +12927,7 @@
 </file>
 
 <file path=customXml/itemProps2.xml><?xml version="1.0" encoding="utf-8"?>
-<ds:datastoreItem xmlns:ds="http://schemas.openxmlformats.org/officeDocument/2006/customXml" ds:itemID="{0ADDFB8A-10B0-4DC3-A3DC-68CCDAA8ADD6}">
+<ds:datastoreItem xmlns:ds="http://schemas.openxmlformats.org/officeDocument/2006/customXml" ds:itemID="{374C2009-A8C2-4001-BA9D-470D6FCEF978}">
   <ds:schemaRefs>
     <ds:schemaRef ds:uri="http://schemas.openxmlformats.org/officeDocument/2006/bibliography"/>
   </ds:schemaRefs>
